--- a/intro-to-visualml/MediaMaster.docx
+++ b/intro-to-visualml/MediaMaster.docx
@@ -310,8 +310,6 @@
               <w:lastRenderedPageBreak/>
               <w:t>Image006</w:t>
             </w:r>
-            <w:bookmarkStart w:id="0" w:name="_GoBack"/>
-            <w:bookmarkEnd w:id="0"/>
           </w:p>
         </w:tc>
         <w:tc>
@@ -364,111 +362,455 @@
           <w:tcPr>
             <w:tcW w:w="1255" w:type="dxa"/>
           </w:tcPr>
-          <w:p/>
-        </w:tc>
-        <w:tc>
-          <w:tcPr>
-            <w:tcW w:w="13230" w:type="dxa"/>
-          </w:tcPr>
-          <w:p/>
-        </w:tc>
-      </w:tr>
-      <w:tr>
-        <w:tc>
-          <w:tcPr>
-            <w:tcW w:w="1255" w:type="dxa"/>
-          </w:tcPr>
-          <w:p/>
-        </w:tc>
-        <w:tc>
-          <w:tcPr>
-            <w:tcW w:w="13230" w:type="dxa"/>
-          </w:tcPr>
-          <w:p/>
-        </w:tc>
-      </w:tr>
-      <w:tr>
-        <w:tc>
-          <w:tcPr>
-            <w:tcW w:w="1255" w:type="dxa"/>
-          </w:tcPr>
-          <w:p/>
-        </w:tc>
-        <w:tc>
-          <w:tcPr>
-            <w:tcW w:w="13230" w:type="dxa"/>
-          </w:tcPr>
-          <w:p/>
-        </w:tc>
-      </w:tr>
-      <w:tr>
-        <w:tc>
-          <w:tcPr>
-            <w:tcW w:w="1255" w:type="dxa"/>
-          </w:tcPr>
-          <w:p/>
-        </w:tc>
-        <w:tc>
-          <w:tcPr>
-            <w:tcW w:w="13230" w:type="dxa"/>
-          </w:tcPr>
-          <w:p/>
-        </w:tc>
-      </w:tr>
-      <w:tr>
-        <w:tc>
-          <w:tcPr>
-            <w:tcW w:w="1255" w:type="dxa"/>
-          </w:tcPr>
-          <w:p/>
-        </w:tc>
-        <w:tc>
-          <w:tcPr>
-            <w:tcW w:w="13230" w:type="dxa"/>
-          </w:tcPr>
-          <w:p/>
-        </w:tc>
-      </w:tr>
-      <w:tr>
-        <w:tc>
-          <w:tcPr>
-            <w:tcW w:w="1255" w:type="dxa"/>
-          </w:tcPr>
-          <w:p/>
-        </w:tc>
-        <w:tc>
-          <w:tcPr>
-            <w:tcW w:w="13230" w:type="dxa"/>
-          </w:tcPr>
-          <w:p/>
-        </w:tc>
-      </w:tr>
-      <w:tr>
-        <w:tc>
-          <w:tcPr>
-            <w:tcW w:w="1255" w:type="dxa"/>
-          </w:tcPr>
-          <w:p/>
-        </w:tc>
-        <w:tc>
-          <w:tcPr>
-            <w:tcW w:w="13230" w:type="dxa"/>
-          </w:tcPr>
-          <w:p/>
-        </w:tc>
-      </w:tr>
-      <w:tr>
-        <w:tc>
-          <w:tcPr>
-            <w:tcW w:w="1255" w:type="dxa"/>
-          </w:tcPr>
-          <w:p/>
-        </w:tc>
-        <w:tc>
-          <w:tcPr>
-            <w:tcW w:w="13230" w:type="dxa"/>
-          </w:tcPr>
-          <w:p/>
+          <w:p>
+            <w:r>
+              <w:lastRenderedPageBreak/>
+              <w:t>Image007</w:t>
+            </w:r>
+          </w:p>
+        </w:tc>
+        <w:tc>
+          <w:tcPr>
+            <w:tcW w:w="13230" w:type="dxa"/>
+          </w:tcPr>
+          <w:p>
+            <w:r>
+              <w:drawing>
+                <wp:inline distT="0" distB="0" distL="0" distR="0" wp14:anchorId="2B81346F" wp14:editId="16C561D1">
+                  <wp:extent cx="8263890" cy="5095240"/>
+                  <wp:effectExtent l="0" t="0" r="3810" b="0"/>
+                  <wp:docPr id="7" name="Picture 7"/>
+                  <wp:cNvGraphicFramePr>
+                    <a:graphicFrameLocks xmlns:a="http://schemas.openxmlformats.org/drawingml/2006/main" noChangeAspect="1"/>
+                  </wp:cNvGraphicFramePr>
+                  <a:graphic xmlns:a="http://schemas.openxmlformats.org/drawingml/2006/main">
+                    <a:graphicData uri="http://schemas.openxmlformats.org/drawingml/2006/picture">
+                      <pic:pic xmlns:pic="http://schemas.openxmlformats.org/drawingml/2006/picture">
+                        <pic:nvPicPr>
+                          <pic:cNvPr id="1" name=""/>
+                          <pic:cNvPicPr/>
+                        </pic:nvPicPr>
+                        <pic:blipFill>
+                          <a:blip r:embed="rId12"/>
+                          <a:stretch>
+                            <a:fillRect/>
+                          </a:stretch>
+                        </pic:blipFill>
+                        <pic:spPr>
+                          <a:xfrm>
+                            <a:off x="0" y="0"/>
+                            <a:ext cx="8263890" cy="5095240"/>
+                          </a:xfrm>
+                          <a:prstGeom prst="rect">
+                            <a:avLst/>
+                          </a:prstGeom>
+                        </pic:spPr>
+                      </pic:pic>
+                    </a:graphicData>
+                  </a:graphic>
+                </wp:inline>
+              </w:drawing>
+            </w:r>
+          </w:p>
+        </w:tc>
+      </w:tr>
+      <w:tr>
+        <w:tc>
+          <w:tcPr>
+            <w:tcW w:w="1255" w:type="dxa"/>
+          </w:tcPr>
+          <w:p>
+            <w:r>
+              <w:lastRenderedPageBreak/>
+              <w:t>Image008</w:t>
+            </w:r>
+          </w:p>
+        </w:tc>
+        <w:tc>
+          <w:tcPr>
+            <w:tcW w:w="13230" w:type="dxa"/>
+          </w:tcPr>
+          <w:p>
+            <w:r>
+              <w:drawing>
+                <wp:inline distT="0" distB="0" distL="0" distR="0" wp14:anchorId="2A332B74" wp14:editId="0816BF1C">
+                  <wp:extent cx="8263890" cy="3878580"/>
+                  <wp:effectExtent l="0" t="0" r="3810" b="7620"/>
+                  <wp:docPr id="8" name="Picture 8"/>
+                  <wp:cNvGraphicFramePr>
+                    <a:graphicFrameLocks xmlns:a="http://schemas.openxmlformats.org/drawingml/2006/main" noChangeAspect="1"/>
+                  </wp:cNvGraphicFramePr>
+                  <a:graphic xmlns:a="http://schemas.openxmlformats.org/drawingml/2006/main">
+                    <a:graphicData uri="http://schemas.openxmlformats.org/drawingml/2006/picture">
+                      <pic:pic xmlns:pic="http://schemas.openxmlformats.org/drawingml/2006/picture">
+                        <pic:nvPicPr>
+                          <pic:cNvPr id="1" name=""/>
+                          <pic:cNvPicPr/>
+                        </pic:nvPicPr>
+                        <pic:blipFill>
+                          <a:blip r:embed="rId13"/>
+                          <a:stretch>
+                            <a:fillRect/>
+                          </a:stretch>
+                        </pic:blipFill>
+                        <pic:spPr>
+                          <a:xfrm>
+                            <a:off x="0" y="0"/>
+                            <a:ext cx="8263890" cy="3878580"/>
+                          </a:xfrm>
+                          <a:prstGeom prst="rect">
+                            <a:avLst/>
+                          </a:prstGeom>
+                        </pic:spPr>
+                      </pic:pic>
+                    </a:graphicData>
+                  </a:graphic>
+                </wp:inline>
+              </w:drawing>
+            </w:r>
+          </w:p>
+        </w:tc>
+      </w:tr>
+      <w:tr>
+        <w:tc>
+          <w:tcPr>
+            <w:tcW w:w="1255" w:type="dxa"/>
+          </w:tcPr>
+          <w:p>
+            <w:r>
+              <w:lastRenderedPageBreak/>
+              <w:t>Image009</w:t>
+            </w:r>
+          </w:p>
+        </w:tc>
+        <w:tc>
+          <w:tcPr>
+            <w:tcW w:w="13230" w:type="dxa"/>
+          </w:tcPr>
+          <w:p>
+            <w:r>
+              <w:drawing>
+                <wp:inline distT="0" distB="0" distL="0" distR="0" wp14:anchorId="0BFCE729" wp14:editId="003CB5F6">
+                  <wp:extent cx="8263890" cy="4451350"/>
+                  <wp:effectExtent l="0" t="0" r="3810" b="6350"/>
+                  <wp:docPr id="9" name="Picture 9"/>
+                  <wp:cNvGraphicFramePr>
+                    <a:graphicFrameLocks xmlns:a="http://schemas.openxmlformats.org/drawingml/2006/main" noChangeAspect="1"/>
+                  </wp:cNvGraphicFramePr>
+                  <a:graphic xmlns:a="http://schemas.openxmlformats.org/drawingml/2006/main">
+                    <a:graphicData uri="http://schemas.openxmlformats.org/drawingml/2006/picture">
+                      <pic:pic xmlns:pic="http://schemas.openxmlformats.org/drawingml/2006/picture">
+                        <pic:nvPicPr>
+                          <pic:cNvPr id="1" name=""/>
+                          <pic:cNvPicPr/>
+                        </pic:nvPicPr>
+                        <pic:blipFill>
+                          <a:blip r:embed="rId14"/>
+                          <a:stretch>
+                            <a:fillRect/>
+                          </a:stretch>
+                        </pic:blipFill>
+                        <pic:spPr>
+                          <a:xfrm>
+                            <a:off x="0" y="0"/>
+                            <a:ext cx="8263890" cy="4451350"/>
+                          </a:xfrm>
+                          <a:prstGeom prst="rect">
+                            <a:avLst/>
+                          </a:prstGeom>
+                        </pic:spPr>
+                      </pic:pic>
+                    </a:graphicData>
+                  </a:graphic>
+                </wp:inline>
+              </w:drawing>
+            </w:r>
+          </w:p>
+        </w:tc>
+      </w:tr>
+      <w:tr>
+        <w:tc>
+          <w:tcPr>
+            <w:tcW w:w="1255" w:type="dxa"/>
+          </w:tcPr>
+          <w:p>
+            <w:r>
+              <w:lastRenderedPageBreak/>
+              <w:t>Image010</w:t>
+            </w:r>
+          </w:p>
+        </w:tc>
+        <w:tc>
+          <w:tcPr>
+            <w:tcW w:w="13230" w:type="dxa"/>
+          </w:tcPr>
+          <w:p>
+            <w:r>
+              <w:drawing>
+                <wp:inline distT="0" distB="0" distL="0" distR="0" wp14:anchorId="15DE5421" wp14:editId="0D4E44E4">
+                  <wp:extent cx="8263890" cy="3515995"/>
+                  <wp:effectExtent l="0" t="0" r="3810" b="8255"/>
+                  <wp:docPr id="10" name="Picture 10"/>
+                  <wp:cNvGraphicFramePr>
+                    <a:graphicFrameLocks xmlns:a="http://schemas.openxmlformats.org/drawingml/2006/main" noChangeAspect="1"/>
+                  </wp:cNvGraphicFramePr>
+                  <a:graphic xmlns:a="http://schemas.openxmlformats.org/drawingml/2006/main">
+                    <a:graphicData uri="http://schemas.openxmlformats.org/drawingml/2006/picture">
+                      <pic:pic xmlns:pic="http://schemas.openxmlformats.org/drawingml/2006/picture">
+                        <pic:nvPicPr>
+                          <pic:cNvPr id="1" name=""/>
+                          <pic:cNvPicPr/>
+                        </pic:nvPicPr>
+                        <pic:blipFill>
+                          <a:blip r:embed="rId15"/>
+                          <a:stretch>
+                            <a:fillRect/>
+                          </a:stretch>
+                        </pic:blipFill>
+                        <pic:spPr>
+                          <a:xfrm>
+                            <a:off x="0" y="0"/>
+                            <a:ext cx="8263890" cy="3515995"/>
+                          </a:xfrm>
+                          <a:prstGeom prst="rect">
+                            <a:avLst/>
+                          </a:prstGeom>
+                        </pic:spPr>
+                      </pic:pic>
+                    </a:graphicData>
+                  </a:graphic>
+                </wp:inline>
+              </w:drawing>
+            </w:r>
+          </w:p>
+        </w:tc>
+      </w:tr>
+      <w:tr>
+        <w:tc>
+          <w:tcPr>
+            <w:tcW w:w="1255" w:type="dxa"/>
+          </w:tcPr>
+          <w:p>
+            <w:r>
+              <w:t>Image011</w:t>
+            </w:r>
+          </w:p>
+        </w:tc>
+        <w:tc>
+          <w:tcPr>
+            <w:tcW w:w="13230" w:type="dxa"/>
+          </w:tcPr>
+          <w:p>
+            <w:r>
+              <w:drawing>
+                <wp:inline distT="0" distB="0" distL="0" distR="0" wp14:anchorId="205AFA1C" wp14:editId="5D39C416">
+                  <wp:extent cx="8263890" cy="3077845"/>
+                  <wp:effectExtent l="0" t="0" r="3810" b="8255"/>
+                  <wp:docPr id="11" name="Picture 11"/>
+                  <wp:cNvGraphicFramePr>
+                    <a:graphicFrameLocks xmlns:a="http://schemas.openxmlformats.org/drawingml/2006/main" noChangeAspect="1"/>
+                  </wp:cNvGraphicFramePr>
+                  <a:graphic xmlns:a="http://schemas.openxmlformats.org/drawingml/2006/main">
+                    <a:graphicData uri="http://schemas.openxmlformats.org/drawingml/2006/picture">
+                      <pic:pic xmlns:pic="http://schemas.openxmlformats.org/drawingml/2006/picture">
+                        <pic:nvPicPr>
+                          <pic:cNvPr id="1" name=""/>
+                          <pic:cNvPicPr/>
+                        </pic:nvPicPr>
+                        <pic:blipFill>
+                          <a:blip r:embed="rId16"/>
+                          <a:stretch>
+                            <a:fillRect/>
+                          </a:stretch>
+                        </pic:blipFill>
+                        <pic:spPr>
+                          <a:xfrm>
+                            <a:off x="0" y="0"/>
+                            <a:ext cx="8263890" cy="3077845"/>
+                          </a:xfrm>
+                          <a:prstGeom prst="rect">
+                            <a:avLst/>
+                          </a:prstGeom>
+                        </pic:spPr>
+                      </pic:pic>
+                    </a:graphicData>
+                  </a:graphic>
+                </wp:inline>
+              </w:drawing>
+            </w:r>
+          </w:p>
+        </w:tc>
+      </w:tr>
+      <w:tr>
+        <w:tc>
+          <w:tcPr>
+            <w:tcW w:w="1255" w:type="dxa"/>
+          </w:tcPr>
+          <w:p>
+            <w:r>
+              <w:lastRenderedPageBreak/>
+              <w:t>Image012</w:t>
+            </w:r>
+          </w:p>
+        </w:tc>
+        <w:tc>
+          <w:tcPr>
+            <w:tcW w:w="13230" w:type="dxa"/>
+          </w:tcPr>
+          <w:p>
+            <w:r>
+              <w:drawing>
+                <wp:inline distT="0" distB="0" distL="0" distR="0" wp14:anchorId="381B5455" wp14:editId="0B7F1DF2">
+                  <wp:extent cx="8263890" cy="3066415"/>
+                  <wp:effectExtent l="0" t="0" r="3810" b="635"/>
+                  <wp:docPr id="12" name="Picture 12"/>
+                  <wp:cNvGraphicFramePr>
+                    <a:graphicFrameLocks xmlns:a="http://schemas.openxmlformats.org/drawingml/2006/main" noChangeAspect="1"/>
+                  </wp:cNvGraphicFramePr>
+                  <a:graphic xmlns:a="http://schemas.openxmlformats.org/drawingml/2006/main">
+                    <a:graphicData uri="http://schemas.openxmlformats.org/drawingml/2006/picture">
+                      <pic:pic xmlns:pic="http://schemas.openxmlformats.org/drawingml/2006/picture">
+                        <pic:nvPicPr>
+                          <pic:cNvPr id="1" name=""/>
+                          <pic:cNvPicPr/>
+                        </pic:nvPicPr>
+                        <pic:blipFill>
+                          <a:blip r:embed="rId17"/>
+                          <a:stretch>
+                            <a:fillRect/>
+                          </a:stretch>
+                        </pic:blipFill>
+                        <pic:spPr>
+                          <a:xfrm>
+                            <a:off x="0" y="0"/>
+                            <a:ext cx="8263890" cy="3066415"/>
+                          </a:xfrm>
+                          <a:prstGeom prst="rect">
+                            <a:avLst/>
+                          </a:prstGeom>
+                        </pic:spPr>
+                      </pic:pic>
+                    </a:graphicData>
+                  </a:graphic>
+                </wp:inline>
+              </w:drawing>
+            </w:r>
+          </w:p>
+        </w:tc>
+      </w:tr>
+      <w:tr>
+        <w:tc>
+          <w:tcPr>
+            <w:tcW w:w="1255" w:type="dxa"/>
+          </w:tcPr>
+          <w:p>
+            <w:r>
+              <w:t>Image013</w:t>
+            </w:r>
+          </w:p>
+        </w:tc>
+        <w:tc>
+          <w:tcPr>
+            <w:tcW w:w="13230" w:type="dxa"/>
+          </w:tcPr>
+          <w:p>
+            <w:r>
+              <w:drawing>
+                <wp:inline distT="0" distB="0" distL="0" distR="0" wp14:anchorId="5039CBE6" wp14:editId="54501231">
+                  <wp:extent cx="8263890" cy="3063240"/>
+                  <wp:effectExtent l="0" t="0" r="3810" b="3810"/>
+                  <wp:docPr id="13" name="Picture 13"/>
+                  <wp:cNvGraphicFramePr>
+                    <a:graphicFrameLocks xmlns:a="http://schemas.openxmlformats.org/drawingml/2006/main" noChangeAspect="1"/>
+                  </wp:cNvGraphicFramePr>
+                  <a:graphic xmlns:a="http://schemas.openxmlformats.org/drawingml/2006/main">
+                    <a:graphicData uri="http://schemas.openxmlformats.org/drawingml/2006/picture">
+                      <pic:pic xmlns:pic="http://schemas.openxmlformats.org/drawingml/2006/picture">
+                        <pic:nvPicPr>
+                          <pic:cNvPr id="1" name=""/>
+                          <pic:cNvPicPr/>
+                        </pic:nvPicPr>
+                        <pic:blipFill>
+                          <a:blip r:embed="rId18"/>
+                          <a:stretch>
+                            <a:fillRect/>
+                          </a:stretch>
+                        </pic:blipFill>
+                        <pic:spPr>
+                          <a:xfrm>
+                            <a:off x="0" y="0"/>
+                            <a:ext cx="8263890" cy="3063240"/>
+                          </a:xfrm>
+                          <a:prstGeom prst="rect">
+                            <a:avLst/>
+                          </a:prstGeom>
+                        </pic:spPr>
+                      </pic:pic>
+                    </a:graphicData>
+                  </a:graphic>
+                </wp:inline>
+              </w:drawing>
+            </w:r>
+          </w:p>
+        </w:tc>
+      </w:tr>
+      <w:tr>
+        <w:tc>
+          <w:tcPr>
+            <w:tcW w:w="1255" w:type="dxa"/>
+          </w:tcPr>
+          <w:p>
+            <w:r>
+              <w:lastRenderedPageBreak/>
+              <w:t>Image014</w:t>
+            </w:r>
+            <w:bookmarkStart w:id="0" w:name="_GoBack"/>
+            <w:bookmarkEnd w:id="0"/>
+          </w:p>
+        </w:tc>
+        <w:tc>
+          <w:tcPr>
+            <w:tcW w:w="13230" w:type="dxa"/>
+          </w:tcPr>
+          <w:p>
+            <w:r>
+              <w:drawing>
+                <wp:inline distT="0" distB="0" distL="0" distR="0" wp14:anchorId="22BD8C48" wp14:editId="5CBB7162">
+                  <wp:extent cx="8263890" cy="4680585"/>
+                  <wp:effectExtent l="0" t="0" r="3810" b="5715"/>
+                  <wp:docPr id="14" name="Picture 14"/>
+                  <wp:cNvGraphicFramePr>
+                    <a:graphicFrameLocks xmlns:a="http://schemas.openxmlformats.org/drawingml/2006/main" noChangeAspect="1"/>
+                  </wp:cNvGraphicFramePr>
+                  <a:graphic xmlns:a="http://schemas.openxmlformats.org/drawingml/2006/main">
+                    <a:graphicData uri="http://schemas.openxmlformats.org/drawingml/2006/picture">
+                      <pic:pic xmlns:pic="http://schemas.openxmlformats.org/drawingml/2006/picture">
+                        <pic:nvPicPr>
+                          <pic:cNvPr id="1" name=""/>
+                          <pic:cNvPicPr/>
+                        </pic:nvPicPr>
+                        <pic:blipFill>
+                          <a:blip r:embed="rId19"/>
+                          <a:stretch>
+                            <a:fillRect/>
+                          </a:stretch>
+                        </pic:blipFill>
+                        <pic:spPr>
+                          <a:xfrm>
+                            <a:off x="0" y="0"/>
+                            <a:ext cx="8263890" cy="4680585"/>
+                          </a:xfrm>
+                          <a:prstGeom prst="rect">
+                            <a:avLst/>
+                          </a:prstGeom>
+                        </pic:spPr>
+                      </pic:pic>
+                    </a:graphicData>
+                  </a:graphic>
+                </wp:inline>
+              </w:drawing>
+            </w:r>
+          </w:p>
         </w:tc>
       </w:tr>
       <w:tr>
